--- a/HW1/EX3/תרגיל 3.docx
+++ b/HW1/EX3/תרגיל 3.docx
@@ -153,25 +153,14 @@
           <w:szCs w:val="48"/>
           <w:rtl/>
         </w:rPr>
-        <w:t xml:space="preserve">רוני </w:t>
-      </w:r>
-      <w:proofErr w:type="spellStart"/>
-      <w:r>
-        <w:rPr>
-          <w:rFonts w:ascii="Arial" w:eastAsia="Arial" w:hAnsi="Arial" w:cs="Arial"/>
-          <w:sz w:val="48"/>
-          <w:szCs w:val="48"/>
-          <w:rtl/>
-        </w:rPr>
-        <w:t>נדלר</w:t>
-      </w:r>
-      <w:proofErr w:type="spellEnd"/>
+        <w:t>רוני נדלר</w:t>
+      </w:r>
     </w:p>
     <w:p>
       <w:pPr>
         <w:spacing w:after="0" w:line="240" w:lineRule="auto"/>
         <w:rPr>
-          <w:rFonts w:ascii="Times New Roman" w:eastAsia="Times New Roman" w:hAnsi="Times New Roman" w:cs="Times New Roman" w:hint="cs"/>
+          <w:rFonts w:ascii="Times New Roman" w:eastAsia="Times New Roman" w:hAnsi="Times New Roman" w:cs="Times New Roman"/>
           <w:sz w:val="24"/>
           <w:szCs w:val="24"/>
           <w:rtl/>
@@ -959,7 +948,7 @@
               </w:numPr>
               <w:spacing w:after="0" w:line="240" w:lineRule="auto"/>
               <w:rPr>
-                <w:rFonts w:ascii="Times New Roman" w:eastAsia="Times New Roman" w:hAnsi="Times New Roman" w:cs="Times New Roman" w:hint="cs"/>
+                <w:rFonts w:ascii="Times New Roman" w:eastAsia="Times New Roman" w:hAnsi="Times New Roman" w:cs="Times New Roman"/>
                 <w:sz w:val="24"/>
                 <w:szCs w:val="24"/>
                 <w:rtl/>
@@ -1040,8 +1029,28 @@
                 <w:szCs w:val="24"/>
                 <w:rtl/>
               </w:rPr>
-              <w:t>שם:</w:t>
-            </w:r>
+              <w:t xml:space="preserve">שם: </w:t>
+            </w:r>
+            <w:r>
+              <w:rPr>
+                <w:rFonts w:ascii="Arial" w:eastAsia="Arial" w:hAnsi="Arial" w:cs="Arial" w:hint="cs"/>
+                <w:color w:val="000000"/>
+                <w:sz w:val="24"/>
+                <w:szCs w:val="24"/>
+                <w:rtl/>
+              </w:rPr>
+              <w:t>דנה כהן</w:t>
+            </w:r>
+          </w:p>
+          <w:p>
+            <w:pPr>
+              <w:spacing w:after="0" w:line="240" w:lineRule="auto"/>
+              <w:rPr>
+                <w:rFonts w:ascii="Times New Roman" w:eastAsia="Times New Roman" w:hAnsi="Times New Roman" w:cs="Times New Roman"/>
+                <w:sz w:val="24"/>
+                <w:szCs w:val="24"/>
+              </w:rPr>
+            </w:pPr>
             <w:r>
               <w:rPr>
                 <w:rFonts w:ascii="Arial" w:eastAsia="Arial" w:hAnsi="Arial" w:cs="Arial"/>
@@ -1050,7 +1059,7 @@
                 <w:szCs w:val="24"/>
                 <w:rtl/>
               </w:rPr>
-              <w:t xml:space="preserve"> </w:t>
+              <w:t xml:space="preserve">גיל: </w:t>
             </w:r>
             <w:r>
               <w:rPr>
@@ -1060,7 +1069,7 @@
                 <w:szCs w:val="24"/>
                 <w:rtl/>
               </w:rPr>
-              <w:t>דנה כהן</w:t>
+              <w:t>35</w:t>
             </w:r>
           </w:p>
           <w:p>
@@ -1080,7 +1089,7 @@
                 <w:szCs w:val="24"/>
                 <w:rtl/>
               </w:rPr>
-              <w:t xml:space="preserve">גיל: </w:t>
+              <w:t>מין:</w:t>
             </w:r>
             <w:r>
               <w:rPr>
@@ -1090,7 +1099,7 @@
                 <w:szCs w:val="24"/>
                 <w:rtl/>
               </w:rPr>
-              <w:t>35</w:t>
+              <w:t>נקבה</w:t>
             </w:r>
           </w:p>
           <w:p>
@@ -1102,7 +1111,6 @@
                 <w:szCs w:val="24"/>
               </w:rPr>
             </w:pPr>
-            <w:proofErr w:type="spellStart"/>
             <w:r>
               <w:rPr>
                 <w:rFonts w:ascii="Arial" w:eastAsia="Arial" w:hAnsi="Arial" w:cs="Arial"/>
@@ -1111,7 +1119,7 @@
                 <w:szCs w:val="24"/>
                 <w:rtl/>
               </w:rPr>
-              <w:t>מין:</w:t>
+              <w:t xml:space="preserve">מקום מגורים: </w:t>
             </w:r>
             <w:r>
               <w:rPr>
@@ -1121,9 +1129,8 @@
                 <w:szCs w:val="24"/>
                 <w:rtl/>
               </w:rPr>
-              <w:t>נקבה</w:t>
-            </w:r>
-            <w:proofErr w:type="spellEnd"/>
+              <w:t>חיפה</w:t>
+            </w:r>
           </w:p>
           <w:p>
             <w:pPr>
@@ -1142,7 +1149,7 @@
                 <w:szCs w:val="24"/>
                 <w:rtl/>
               </w:rPr>
-              <w:t xml:space="preserve">מקום מגורים: </w:t>
+              <w:t>השכלה:</w:t>
             </w:r>
             <w:r>
               <w:rPr>
@@ -1152,40 +1159,8 @@
                 <w:szCs w:val="24"/>
                 <w:rtl/>
               </w:rPr>
-              <w:t>חיפה</w:t>
-            </w:r>
-          </w:p>
-          <w:p>
-            <w:pPr>
-              <w:spacing w:after="0" w:line="240" w:lineRule="auto"/>
-              <w:rPr>
-                <w:rFonts w:ascii="Times New Roman" w:eastAsia="Times New Roman" w:hAnsi="Times New Roman" w:cs="Times New Roman"/>
-                <w:sz w:val="24"/>
-                <w:szCs w:val="24"/>
-              </w:rPr>
-            </w:pPr>
-            <w:proofErr w:type="spellStart"/>
-            <w:r>
-              <w:rPr>
-                <w:rFonts w:ascii="Arial" w:eastAsia="Arial" w:hAnsi="Arial" w:cs="Arial"/>
-                <w:color w:val="000000"/>
-                <w:sz w:val="24"/>
-                <w:szCs w:val="24"/>
-                <w:rtl/>
-              </w:rPr>
-              <w:t>השכלה:</w:t>
-            </w:r>
-            <w:r>
-              <w:rPr>
-                <w:rFonts w:ascii="Arial" w:eastAsia="Arial" w:hAnsi="Arial" w:cs="Arial" w:hint="cs"/>
-                <w:color w:val="000000"/>
-                <w:sz w:val="24"/>
-                <w:szCs w:val="24"/>
-                <w:rtl/>
-              </w:rPr>
               <w:t>אקדמאית</w:t>
             </w:r>
-            <w:proofErr w:type="spellEnd"/>
           </w:p>
           <w:p>
             <w:pPr>
@@ -1420,7 +1395,7 @@
               <w:spacing w:after="0" w:line="240" w:lineRule="auto"/>
               <w:jc w:val="center"/>
               <w:rPr>
-                <w:rFonts w:ascii="Times New Roman" w:eastAsia="Times New Roman" w:hAnsi="Times New Roman" w:cs="Times New Roman" w:hint="cs"/>
+                <w:rFonts w:ascii="Times New Roman" w:eastAsia="Times New Roman" w:hAnsi="Times New Roman" w:cs="Times New Roman"/>
                 <w:sz w:val="24"/>
                 <w:szCs w:val="24"/>
               </w:rPr>
@@ -2269,7 +2244,6 @@
                 <w:szCs w:val="28"/>
               </w:rPr>
             </w:pPr>
-            <w:proofErr w:type="gramStart"/>
             <w:r>
               <w:rPr>
                 <w:rFonts w:ascii="Arial" w:eastAsia="Arial" w:hAnsi="Arial" w:cs="Arial"/>
@@ -2278,19 +2252,8 @@
                 <w:sz w:val="28"/>
                 <w:szCs w:val="28"/>
               </w:rPr>
-              <w:t>S</w:t>
-            </w:r>
-            <w:r>
-              <w:rPr>
-                <w:rFonts w:ascii="Arial" w:eastAsia="Arial" w:hAnsi="Arial" w:cs="Arial"/>
-                <w:b/>
-                <w:color w:val="000000"/>
-                <w:sz w:val="28"/>
-                <w:szCs w:val="28"/>
-              </w:rPr>
-              <w:t>AYS</w:t>
-            </w:r>
-            <w:proofErr w:type="gramEnd"/>
+              <w:t>SAYS</w:t>
+            </w:r>
           </w:p>
           <w:p>
             <w:pPr>
@@ -3138,17 +3101,7 @@
           <w:szCs w:val="24"/>
           <w:rtl/>
         </w:rPr>
-        <w:t xml:space="preserve">ב.1 חשיבה מסתעפת: המנעו </w:t>
-      </w:r>
-      <w:r>
-        <w:rPr>
-          <w:rFonts w:ascii="Arial" w:eastAsia="Arial" w:hAnsi="Arial" w:cs="Arial"/>
-          <w:color w:val="000000"/>
-          <w:sz w:val="24"/>
-          <w:szCs w:val="24"/>
-          <w:rtl/>
-        </w:rPr>
-        <w:t>משיפוט וביקורת על הרעיונות. עבור כל פתרון עבור הפרסונות השונות חשבו איך אפשר לשפר אותו (לא בקורת אלא תוספת).</w:t>
+        <w:t>ב.1 חשיבה מסתעפת: המנעו משיפוט וביקורת על הרעיונות. עבור כל פתרון עבור הפרסונות השונות חשבו איך אפשר לשפר אותו (לא בקורת אלא תוספת).</w:t>
       </w:r>
     </w:p>
     <w:p>
@@ -3221,6 +3174,36 @@
               </w:rPr>
             </w:pPr>
           </w:p>
+          <w:p>
+            <w:pPr>
+              <w:spacing w:after="0" w:line="240" w:lineRule="auto"/>
+              <w:rPr>
+                <w:rFonts w:ascii="Times New Roman" w:eastAsia="Times New Roman" w:hAnsi="Times New Roman" w:cs="Times New Roman" w:hint="cs"/>
+                <w:sz w:val="24"/>
+                <w:szCs w:val="24"/>
+                <w:rtl/>
+              </w:rPr>
+            </w:pPr>
+            <w:r>
+              <w:rPr>
+                <w:rFonts w:ascii="Times New Roman" w:eastAsia="Times New Roman" w:hAnsi="Times New Roman" w:cs="Times New Roman" w:hint="cs"/>
+                <w:sz w:val="24"/>
+                <w:szCs w:val="24"/>
+                <w:rtl/>
+              </w:rPr>
+              <w:t>בנוסף לחשבון באתר ולהזמנה יהיה ניתן ליצור הזמנות קבועות לשימוש עתידי כך שלא יהיה צריך ליצור את אותה הזמנה כל פעם מחדש.</w:t>
+            </w:r>
+          </w:p>
+          <w:p>
+            <w:pPr>
+              <w:spacing w:after="0" w:line="240" w:lineRule="auto"/>
+              <w:rPr>
+                <w:rFonts w:ascii="Times New Roman" w:eastAsia="Times New Roman" w:hAnsi="Times New Roman" w:cs="Times New Roman"/>
+                <w:sz w:val="24"/>
+                <w:szCs w:val="24"/>
+              </w:rPr>
+            </w:pPr>
+          </w:p>
         </w:tc>
       </w:tr>
     </w:tbl>
@@ -3265,17 +3248,7 @@
           <w:rtl/>
         </w:rPr>
         <w:lastRenderedPageBreak/>
-        <w:t xml:space="preserve">ב.2. חשיבה מתכנסת: עבור כל אחת מהפרסונות בחרו בפתרונות המועדפים. בבחירתכם תתבססו על: פתרון בעל הימור בטוח, פתרון המשמעותי ביותר, 1/פתרון משנה כללי משחק. רשמו את סט הדרישות </w:t>
-      </w:r>
-      <w:r>
-        <w:rPr>
-          <w:rFonts w:ascii="Arial" w:eastAsia="Arial" w:hAnsi="Arial" w:cs="Arial"/>
-          <w:color w:val="000000"/>
-          <w:sz w:val="24"/>
-          <w:szCs w:val="24"/>
-          <w:rtl/>
-        </w:rPr>
-        <w:t>המוסכם על ידכם.</w:t>
+        <w:t>ב.2. חשיבה מתכנסת: עבור כל אחת מהפרסונות בחרו בפתרונות המועדפים. בבחירתכם תתבססו על: פתרון בעל הימור בטוח, פתרון המשמעותי ביותר, 1/פתרון משנה כללי משחק. רשמו את סט הדרישות המוסכם על ידכם.</w:t>
       </w:r>
     </w:p>
     <w:p>
@@ -3330,71 +3303,30 @@
             </w:pPr>
             <w:r>
               <w:rPr>
-                <w:rFonts w:ascii="Times New Roman" w:eastAsia="Times New Roman" w:hAnsi="Times New Roman" w:cs="Times New Roman"/>
-                <w:sz w:val="24"/>
-                <w:szCs w:val="24"/>
-                <w:rtl/>
-              </w:rPr>
-              <w:t xml:space="preserve">3. פתרון קל ליישום, ירגיע את המטופל בזמן שהוא מחכה לאמבולנס, ייתן </w:t>
-            </w:r>
-            <w:proofErr w:type="spellStart"/>
-            <w:r>
-              <w:rPr>
-                <w:rFonts w:ascii="Times New Roman" w:eastAsia="Times New Roman" w:hAnsi="Times New Roman" w:cs="Times New Roman"/>
-                <w:sz w:val="24"/>
-                <w:szCs w:val="24"/>
-                <w:rtl/>
-              </w:rPr>
-              <w:t>מימד</w:t>
-            </w:r>
-            <w:proofErr w:type="spellEnd"/>
-            <w:r>
-              <w:rPr>
-                <w:rFonts w:ascii="Times New Roman" w:eastAsia="Times New Roman" w:hAnsi="Times New Roman" w:cs="Times New Roman"/>
-                <w:sz w:val="24"/>
-                <w:szCs w:val="24"/>
-                <w:rtl/>
-              </w:rPr>
-              <w:t xml:space="preserve"> של ביטחון והרגעה. נגיש וקריא.</w:t>
-            </w:r>
-          </w:p>
-          <w:p>
-            <w:pPr>
-              <w:spacing w:after="0" w:line="240" w:lineRule="auto"/>
-              <w:rPr>
-                <w:rFonts w:ascii="Times New Roman" w:eastAsia="Times New Roman" w:hAnsi="Times New Roman" w:cs="Times New Roman"/>
-                <w:sz w:val="24"/>
-                <w:szCs w:val="24"/>
-              </w:rPr>
-            </w:pPr>
-            <w:r>
-              <w:rPr>
-                <w:rFonts w:ascii="Times New Roman" w:eastAsia="Times New Roman" w:hAnsi="Times New Roman" w:cs="Times New Roman"/>
-                <w:sz w:val="24"/>
-                <w:szCs w:val="24"/>
-                <w:rtl/>
-              </w:rPr>
-              <w:t xml:space="preserve">בהזמנת אמבולנס דרך האפליקציה נציג </w:t>
-            </w:r>
-            <w:proofErr w:type="spellStart"/>
-            <w:r>
-              <w:rPr>
-                <w:rFonts w:ascii="Times New Roman" w:eastAsia="Times New Roman" w:hAnsi="Times New Roman" w:cs="Times New Roman"/>
-                <w:sz w:val="24"/>
-                <w:szCs w:val="24"/>
-                <w:rtl/>
-              </w:rPr>
-              <w:t>מדא</w:t>
-            </w:r>
-            <w:proofErr w:type="spellEnd"/>
-            <w:r>
-              <w:rPr>
-                <w:rFonts w:ascii="Times New Roman" w:eastAsia="Times New Roman" w:hAnsi="Times New Roman" w:cs="Times New Roman"/>
-                <w:sz w:val="24"/>
-                <w:szCs w:val="24"/>
-                <w:rtl/>
-              </w:rPr>
-              <w:t xml:space="preserve"> יתקשר למטופל.</w:t>
+                <w:rFonts w:ascii="Times New Roman" w:eastAsia="Times New Roman" w:hAnsi="Times New Roman" w:cs="Times New Roman" w:hint="cs"/>
+                <w:sz w:val="24"/>
+                <w:szCs w:val="24"/>
+                <w:rtl/>
+              </w:rPr>
+              <w:t xml:space="preserve">הפתרון המועדף הוא הרשמה למנוי </w:t>
+            </w:r>
+            <w:r>
+              <w:rPr>
+                <w:rFonts w:ascii="Times New Roman" w:eastAsia="Times New Roman" w:hAnsi="Times New Roman" w:cs="Times New Roman"/>
+                <w:sz w:val="24"/>
+                <w:szCs w:val="24"/>
+                <w:rtl/>
+              </w:rPr>
+              <w:t>–</w:t>
+            </w:r>
+            <w:r>
+              <w:rPr>
+                <w:rFonts w:ascii="Times New Roman" w:eastAsia="Times New Roman" w:hAnsi="Times New Roman" w:cs="Times New Roman" w:hint="cs"/>
+                <w:sz w:val="24"/>
+                <w:szCs w:val="24"/>
+                <w:rtl/>
+              </w:rPr>
+              <w:t xml:space="preserve"> יצירת הזמנה שתגיע כל זמן מוגדר. זהו פתרון קל למימוש, לא דורש הרבה פעולות מהלקוח ואף הוא מתאים לדנה הפרסונה שתיארנו כיוון שיש לו"ז צפוף ולא הרבה זמן פנוי. כך אנחנו עוזרים לה "לשכוח" מעוד מטלה שיש לה לעשות ומצבעים אותה עבורה.</w:t>
             </w:r>
           </w:p>
         </w:tc>

--- a/HW1/EX3/תרגיל 3.docx
+++ b/HW1/EX3/תרגיל 3.docx
@@ -3178,7 +3178,7 @@
             <w:pPr>
               <w:spacing w:after="0" w:line="240" w:lineRule="auto"/>
               <w:rPr>
-                <w:rFonts w:ascii="Times New Roman" w:eastAsia="Times New Roman" w:hAnsi="Times New Roman" w:cs="Times New Roman" w:hint="cs"/>
+                <w:rFonts w:ascii="Times New Roman" w:eastAsia="Times New Roman" w:hAnsi="Times New Roman" w:cs="Times New Roman"/>
                 <w:sz w:val="24"/>
                 <w:szCs w:val="24"/>
                 <w:rtl/>
@@ -3352,6 +3352,383 @@
           <w:szCs w:val="24"/>
         </w:rPr>
       </w:pPr>
+    </w:p>
+    <w:p>
+      <w:pPr>
+        <w:rPr>
+          <w:rFonts w:ascii="Arial" w:eastAsia="Arial" w:hAnsi="Arial" w:cs="Arial"/>
+          <w:b/>
+          <w:color w:val="000000"/>
+          <w:sz w:val="24"/>
+          <w:szCs w:val="24"/>
+        </w:rPr>
+      </w:pPr>
+    </w:p>
+    <w:p>
+      <w:pPr>
+        <w:rPr>
+          <w:rFonts w:ascii="Arial" w:eastAsia="Arial" w:hAnsi="Arial" w:cs="Arial"/>
+          <w:b/>
+          <w:color w:val="000000"/>
+          <w:sz w:val="24"/>
+          <w:szCs w:val="24"/>
+        </w:rPr>
+      </w:pPr>
+    </w:p>
+    <w:p>
+      <w:pPr>
+        <w:rPr>
+          <w:rFonts w:ascii="Arial" w:eastAsia="Arial" w:hAnsi="Arial" w:cs="Arial"/>
+          <w:b/>
+          <w:color w:val="000000"/>
+          <w:sz w:val="24"/>
+          <w:szCs w:val="24"/>
+          <w:rtl/>
+        </w:rPr>
+      </w:pPr>
+      <w:r>
+        <w:rPr>
+          <w:rFonts w:ascii="Arial" w:eastAsia="Arial" w:hAnsi="Arial" w:cs="Arial" w:hint="cs"/>
+          <w:b/>
+          <w:color w:val="000000"/>
+          <w:sz w:val="24"/>
+          <w:szCs w:val="24"/>
+          <w:rtl/>
+        </w:rPr>
+        <w:t>5. אב טיפוס:</w:t>
+      </w:r>
+    </w:p>
+    <w:p>
+      <w:pPr>
+        <w:rPr>
+          <w:rFonts w:ascii="Arial" w:eastAsia="Arial" w:hAnsi="Arial" w:cs="Arial"/>
+          <w:b/>
+          <w:color w:val="000000"/>
+          <w:sz w:val="24"/>
+          <w:szCs w:val="24"/>
+          <w:rtl/>
+        </w:rPr>
+      </w:pPr>
+    </w:p>
+    <w:p>
+      <w:pPr>
+        <w:rPr>
+          <w:rFonts w:ascii="Arial" w:eastAsia="Arial" w:hAnsi="Arial" w:cs="Arial"/>
+          <w:b/>
+          <w:color w:val="000000"/>
+          <w:sz w:val="24"/>
+          <w:szCs w:val="24"/>
+          <w:rtl/>
+        </w:rPr>
+      </w:pPr>
+      <w:r>
+        <w:rPr>
+          <w:rFonts w:ascii="Arial" w:eastAsia="Arial" w:hAnsi="Arial" w:cs="Arial"/>
+          <w:b/>
+          <w:color w:val="000000"/>
+          <w:sz w:val="24"/>
+          <w:szCs w:val="24"/>
+          <w:rtl/>
+        </w:rPr>
+        <w:drawing>
+          <wp:inline distT="0" distB="0" distL="0" distR="0" wp14:anchorId="64B62A26" wp14:editId="098AE8AD">
+            <wp:extent cx="5731510" cy="2216150"/>
+            <wp:effectExtent l="0" t="0" r="2540" b="0"/>
+            <wp:docPr id="1" name="תמונה 1"/>
+            <wp:cNvGraphicFramePr>
+              <a:graphicFrameLocks xmlns:a="http://schemas.openxmlformats.org/drawingml/2006/main" noChangeAspect="1"/>
+            </wp:cNvGraphicFramePr>
+            <a:graphic xmlns:a="http://schemas.openxmlformats.org/drawingml/2006/main">
+              <a:graphicData uri="http://schemas.openxmlformats.org/drawingml/2006/picture">
+                <pic:pic xmlns:pic="http://schemas.openxmlformats.org/drawingml/2006/picture">
+                  <pic:nvPicPr>
+                    <pic:cNvPr id="1" name=""/>
+                    <pic:cNvPicPr/>
+                  </pic:nvPicPr>
+                  <pic:blipFill>
+                    <a:blip r:embed="rId6"/>
+                    <a:stretch>
+                      <a:fillRect/>
+                    </a:stretch>
+                  </pic:blipFill>
+                  <pic:spPr>
+                    <a:xfrm>
+                      <a:off x="0" y="0"/>
+                      <a:ext cx="5731510" cy="2216150"/>
+                    </a:xfrm>
+                    <a:prstGeom prst="rect">
+                      <a:avLst/>
+                    </a:prstGeom>
+                  </pic:spPr>
+                </pic:pic>
+              </a:graphicData>
+            </a:graphic>
+          </wp:inline>
+        </w:drawing>
+      </w:r>
+    </w:p>
+    <w:p>
+      <w:pPr>
+        <w:rPr>
+          <w:rFonts w:ascii="Arial" w:eastAsia="Arial" w:hAnsi="Arial" w:cs="Arial"/>
+          <w:sz w:val="24"/>
+          <w:szCs w:val="24"/>
+          <w:rtl/>
+        </w:rPr>
+      </w:pPr>
+    </w:p>
+    <w:p>
+      <w:pPr>
+        <w:rPr>
+          <w:rFonts w:ascii="Arial" w:eastAsia="Arial" w:hAnsi="Arial" w:cs="Arial"/>
+          <w:b/>
+          <w:color w:val="000000"/>
+          <w:sz w:val="24"/>
+          <w:szCs w:val="24"/>
+          <w:rtl/>
+        </w:rPr>
+      </w:pPr>
+    </w:p>
+    <w:p>
+      <w:pPr>
+        <w:ind w:firstLine="720"/>
+        <w:rPr>
+          <w:rFonts w:ascii="Arial" w:eastAsia="Arial" w:hAnsi="Arial" w:cs="Arial"/>
+          <w:sz w:val="24"/>
+          <w:szCs w:val="24"/>
+          <w:rtl/>
+        </w:rPr>
+      </w:pPr>
+      <w:r>
+        <w:rPr>
+          <w:rFonts w:ascii="Arial" w:eastAsia="Arial" w:hAnsi="Arial" w:cs="Arial"/>
+          <w:sz w:val="24"/>
+          <w:szCs w:val="24"/>
+          <w:rtl/>
+        </w:rPr>
+        <w:drawing>
+          <wp:inline distT="0" distB="0" distL="0" distR="0" wp14:anchorId="20ED4AA9" wp14:editId="2542AD57">
+            <wp:extent cx="5731510" cy="2243455"/>
+            <wp:effectExtent l="0" t="0" r="2540" b="4445"/>
+            <wp:docPr id="2" name="תמונה 2"/>
+            <wp:cNvGraphicFramePr>
+              <a:graphicFrameLocks xmlns:a="http://schemas.openxmlformats.org/drawingml/2006/main" noChangeAspect="1"/>
+            </wp:cNvGraphicFramePr>
+            <a:graphic xmlns:a="http://schemas.openxmlformats.org/drawingml/2006/main">
+              <a:graphicData uri="http://schemas.openxmlformats.org/drawingml/2006/picture">
+                <pic:pic xmlns:pic="http://schemas.openxmlformats.org/drawingml/2006/picture">
+                  <pic:nvPicPr>
+                    <pic:cNvPr id="1" name=""/>
+                    <pic:cNvPicPr/>
+                  </pic:nvPicPr>
+                  <pic:blipFill>
+                    <a:blip r:embed="rId7"/>
+                    <a:stretch>
+                      <a:fillRect/>
+                    </a:stretch>
+                  </pic:blipFill>
+                  <pic:spPr>
+                    <a:xfrm>
+                      <a:off x="0" y="0"/>
+                      <a:ext cx="5731510" cy="2243455"/>
+                    </a:xfrm>
+                    <a:prstGeom prst="rect">
+                      <a:avLst/>
+                    </a:prstGeom>
+                  </pic:spPr>
+                </pic:pic>
+              </a:graphicData>
+            </a:graphic>
+          </wp:inline>
+        </w:drawing>
+      </w:r>
+    </w:p>
+    <w:p>
+      <w:pPr>
+        <w:rPr>
+          <w:rFonts w:ascii="Arial" w:eastAsia="Arial" w:hAnsi="Arial" w:cs="Arial"/>
+          <w:sz w:val="24"/>
+          <w:szCs w:val="24"/>
+          <w:rtl/>
+        </w:rPr>
+      </w:pPr>
+    </w:p>
+    <w:p>
+      <w:pPr>
+        <w:rPr>
+          <w:rFonts w:ascii="Arial" w:eastAsia="Arial" w:hAnsi="Arial" w:cs="Arial"/>
+          <w:sz w:val="24"/>
+          <w:szCs w:val="24"/>
+          <w:rtl/>
+        </w:rPr>
+      </w:pPr>
+    </w:p>
+    <w:p>
+      <w:pPr>
+        <w:rPr>
+          <w:rFonts w:ascii="Arial" w:eastAsia="Arial" w:hAnsi="Arial" w:cs="Arial"/>
+          <w:sz w:val="24"/>
+          <w:szCs w:val="24"/>
+          <w:rtl/>
+        </w:rPr>
+      </w:pPr>
+    </w:p>
+    <w:p>
+      <w:pPr>
+        <w:tabs>
+          <w:tab w:val="left" w:pos="1226"/>
+        </w:tabs>
+        <w:rPr>
+          <w:rFonts w:ascii="Arial" w:eastAsia="Arial" w:hAnsi="Arial" w:cs="Arial"/>
+          <w:sz w:val="24"/>
+          <w:szCs w:val="24"/>
+          <w:rtl/>
+        </w:rPr>
+      </w:pPr>
+      <w:r>
+        <w:rPr>
+          <w:rFonts w:ascii="Arial" w:eastAsia="Arial" w:hAnsi="Arial" w:cs="Arial"/>
+          <w:sz w:val="24"/>
+          <w:szCs w:val="24"/>
+          <w:rtl/>
+        </w:rPr>
+        <w:lastRenderedPageBreak/>
+        <w:tab/>
+      </w:r>
+      <w:r>
+        <w:rPr>
+          <w:rFonts w:ascii="Arial" w:eastAsia="Arial" w:hAnsi="Arial" w:cs="Arial"/>
+          <w:sz w:val="24"/>
+          <w:szCs w:val="24"/>
+          <w:rtl/>
+        </w:rPr>
+        <w:drawing>
+          <wp:inline distT="0" distB="0" distL="0" distR="0" wp14:anchorId="0E5F6013" wp14:editId="2756FE5D">
+            <wp:extent cx="5731510" cy="2127885"/>
+            <wp:effectExtent l="0" t="0" r="2540" b="5715"/>
+            <wp:docPr id="3" name="תמונה 3"/>
+            <wp:cNvGraphicFramePr>
+              <a:graphicFrameLocks xmlns:a="http://schemas.openxmlformats.org/drawingml/2006/main" noChangeAspect="1"/>
+            </wp:cNvGraphicFramePr>
+            <a:graphic xmlns:a="http://schemas.openxmlformats.org/drawingml/2006/main">
+              <a:graphicData uri="http://schemas.openxmlformats.org/drawingml/2006/picture">
+                <pic:pic xmlns:pic="http://schemas.openxmlformats.org/drawingml/2006/picture">
+                  <pic:nvPicPr>
+                    <pic:cNvPr id="1" name=""/>
+                    <pic:cNvPicPr/>
+                  </pic:nvPicPr>
+                  <pic:blipFill>
+                    <a:blip r:embed="rId8"/>
+                    <a:stretch>
+                      <a:fillRect/>
+                    </a:stretch>
+                  </pic:blipFill>
+                  <pic:spPr>
+                    <a:xfrm>
+                      <a:off x="0" y="0"/>
+                      <a:ext cx="5731510" cy="2127885"/>
+                    </a:xfrm>
+                    <a:prstGeom prst="rect">
+                      <a:avLst/>
+                    </a:prstGeom>
+                  </pic:spPr>
+                </pic:pic>
+              </a:graphicData>
+            </a:graphic>
+          </wp:inline>
+        </w:drawing>
+      </w:r>
+    </w:p>
+    <w:p>
+      <w:pPr>
+        <w:tabs>
+          <w:tab w:val="left" w:pos="1226"/>
+        </w:tabs>
+        <w:rPr>
+          <w:rFonts w:ascii="Arial" w:eastAsia="Arial" w:hAnsi="Arial" w:cs="Arial"/>
+          <w:sz w:val="24"/>
+          <w:szCs w:val="24"/>
+          <w:rtl/>
+        </w:rPr>
+      </w:pPr>
+      <w:r>
+        <w:rPr>
+          <w:rFonts w:ascii="Arial" w:eastAsia="Arial" w:hAnsi="Arial" w:cs="Arial"/>
+          <w:sz w:val="24"/>
+          <w:szCs w:val="24"/>
+          <w:rtl/>
+        </w:rPr>
+        <w:drawing>
+          <wp:inline distT="0" distB="0" distL="0" distR="0" wp14:anchorId="3778DA86" wp14:editId="1A80F6CA">
+            <wp:extent cx="5731510" cy="2280920"/>
+            <wp:effectExtent l="0" t="0" r="2540" b="5080"/>
+            <wp:docPr id="4" name="תמונה 4"/>
+            <wp:cNvGraphicFramePr>
+              <a:graphicFrameLocks xmlns:a="http://schemas.openxmlformats.org/drawingml/2006/main" noChangeAspect="1"/>
+            </wp:cNvGraphicFramePr>
+            <a:graphic xmlns:a="http://schemas.openxmlformats.org/drawingml/2006/main">
+              <a:graphicData uri="http://schemas.openxmlformats.org/drawingml/2006/picture">
+                <pic:pic xmlns:pic="http://schemas.openxmlformats.org/drawingml/2006/picture">
+                  <pic:nvPicPr>
+                    <pic:cNvPr id="1" name=""/>
+                    <pic:cNvPicPr/>
+                  </pic:nvPicPr>
+                  <pic:blipFill>
+                    <a:blip r:embed="rId9"/>
+                    <a:stretch>
+                      <a:fillRect/>
+                    </a:stretch>
+                  </pic:blipFill>
+                  <pic:spPr>
+                    <a:xfrm>
+                      <a:off x="0" y="0"/>
+                      <a:ext cx="5731510" cy="2280920"/>
+                    </a:xfrm>
+                    <a:prstGeom prst="rect">
+                      <a:avLst/>
+                    </a:prstGeom>
+                  </pic:spPr>
+                </pic:pic>
+              </a:graphicData>
+            </a:graphic>
+          </wp:inline>
+        </w:drawing>
+      </w:r>
+    </w:p>
+    <w:p>
+      <w:pPr>
+        <w:tabs>
+          <w:tab w:val="left" w:pos="1226"/>
+        </w:tabs>
+        <w:rPr>
+          <w:rFonts w:ascii="Arial" w:eastAsia="Arial" w:hAnsi="Arial" w:cs="Arial"/>
+          <w:sz w:val="24"/>
+          <w:szCs w:val="24"/>
+          <w:rtl/>
+        </w:rPr>
+      </w:pPr>
+    </w:p>
+    <w:p>
+      <w:pPr>
+        <w:tabs>
+          <w:tab w:val="left" w:pos="1226"/>
+        </w:tabs>
+        <w:rPr>
+          <w:rFonts w:ascii="Arial" w:eastAsia="Arial" w:hAnsi="Arial" w:cs="Arial"/>
+          <w:sz w:val="24"/>
+          <w:szCs w:val="24"/>
+          <w:rtl/>
+        </w:rPr>
+      </w:pPr>
+      <w:r>
+        <w:rPr>
+          <w:rFonts w:ascii="Arial" w:eastAsia="Arial" w:hAnsi="Arial" w:cs="Arial" w:hint="cs"/>
+          <w:sz w:val="24"/>
+          <w:szCs w:val="24"/>
+          <w:rtl/>
+        </w:rPr>
+        <w:t>באתר ניתן לקנות ירקות ופירות, בנוסף ניתן לעבור בטאבים ולהגיע לעמודים ייעודיים לקניית פירות וירקות, בעמוד הראשי מוצגים פירות וירקות נבחרים ומחיריהם ובנוסף ניתן ליצור קשר.</w:t>
+      </w:r>
     </w:p>
     <w:sectPr>
       <w:pgSz w:w="11906" w:h="16838"/>
